--- a/codeNotes.docx
+++ b/codeNotes.docx
@@ -104,6 +104,7 @@
     <w:p>
       <w:pPr>
         <w:numPr>
+          <w:ilvl w:val="0"/>
           <w:numId w:val="0"/>
         </w:numPr>
         <w:rPr>
@@ -111,8 +112,6 @@
           <w:lang w:val="en-US" w:eastAsia="zh-CN"/>
         </w:rPr>
       </w:pPr>
-      <w:bookmarkStart w:id="0" w:name="_GoBack"/>
-      <w:bookmarkEnd w:id="0"/>
     </w:p>
     <w:p>
       <w:pPr>
@@ -420,7 +419,212 @@
       <w:pPr>
         <w:numPr>
           <w:ilvl w:val="0"/>
-          <w:numId w:val="2"/>
+          <w:numId w:val="0"/>
+        </w:numPr>
+        <w:rPr>
+          <w:rFonts w:hint="eastAsia"/>
+          <w:lang w:val="en-US" w:eastAsia="zh-CN"/>
+        </w:rPr>
+      </w:pPr>
+    </w:p>
+    <w:p>
+      <w:pPr>
+        <w:numPr>
+          <w:ilvl w:val="0"/>
+          <w:numId w:val="0"/>
+        </w:numPr>
+        <w:rPr>
+          <w:rFonts w:hint="eastAsia"/>
+          <w:lang w:val="en-US" w:eastAsia="zh-CN"/>
+        </w:rPr>
+      </w:pPr>
+      <w:r>
+        <w:rPr>
+          <w:rFonts w:hint="default"/>
+          <w:lang w:val="en-US" w:eastAsia="zh-CN"/>
+        </w:rPr>
+        <w:t>121</w:t>
+      </w:r>
+      <w:r>
+        <w:rPr>
+          <w:rFonts w:hint="eastAsia"/>
+          <w:lang w:val="en-US" w:eastAsia="zh-CN"/>
+        </w:rPr>
+        <w:t>.</w:t>
+      </w:r>
+      <w:r>
+        <w:rPr>
+          <w:rFonts w:hint="default"/>
+          <w:lang w:val="en-US" w:eastAsia="zh-CN"/>
+        </w:rPr>
+        <w:t xml:space="preserve"> Best Time to Buy and Sell Stocks</w:t>
+      </w:r>
+    </w:p>
+    <w:p>
+      <w:pPr>
+        <w:numPr>
+          <w:ilvl w:val="0"/>
+          <w:numId w:val="0"/>
+        </w:numPr>
+        <w:ind w:firstLine="420" w:firstLineChars="0"/>
+        <w:rPr>
+          <w:rFonts w:hint="eastAsia"/>
+          <w:lang w:val="en-US" w:eastAsia="zh-CN"/>
+        </w:rPr>
+      </w:pPr>
+      <w:r>
+        <w:rPr>
+          <w:rFonts w:hint="eastAsia"/>
+          <w:lang w:val="en-US" w:eastAsia="zh-CN"/>
+        </w:rPr>
+        <w:t>Not found min and max in the array</w:t>
+      </w:r>
+    </w:p>
+    <w:p>
+      <w:pPr>
+        <w:numPr>
+          <w:ilvl w:val="0"/>
+          <w:numId w:val="0"/>
+        </w:numPr>
+        <w:ind w:firstLine="420" w:firstLineChars="0"/>
+        <w:rPr>
+          <w:rFonts w:hint="eastAsia"/>
+          <w:lang w:val="en-US" w:eastAsia="zh-CN"/>
+        </w:rPr>
+      </w:pPr>
+    </w:p>
+    <w:p>
+      <w:pPr>
+        <w:numPr>
+          <w:ilvl w:val="0"/>
+          <w:numId w:val="3"/>
+        </w:numPr>
+        <w:rPr>
+          <w:rFonts w:hint="eastAsia"/>
+          <w:lang w:val="en-US" w:eastAsia="zh-CN"/>
+        </w:rPr>
+      </w:pPr>
+      <w:r>
+        <w:rPr>
+          <w:rFonts w:hint="eastAsia"/>
+          <w:lang w:val="en-US" w:eastAsia="zh-CN"/>
+        </w:rPr>
+        <w:t>Two Sum</w:t>
+      </w:r>
+    </w:p>
+    <w:p>
+      <w:pPr>
+        <w:numPr>
+          <w:ilvl w:val="1"/>
+          <w:numId w:val="3"/>
+        </w:numPr>
+        <w:ind w:left="840" w:leftChars="0" w:hanging="420" w:firstLineChars="0"/>
+        <w:rPr>
+          <w:rFonts w:hint="eastAsia"/>
+          <w:lang w:val="en-US" w:eastAsia="zh-CN"/>
+        </w:rPr>
+      </w:pPr>
+      <w:r>
+        <w:rPr>
+          <w:rFonts w:hint="eastAsia"/>
+          <w:lang w:val="en-US" w:eastAsia="zh-CN"/>
+        </w:rPr>
+        <w:t>HashMap: HashMap hm = new HashMap(); no need HashMap&lt;int, int&gt;</w:t>
+      </w:r>
+    </w:p>
+    <w:p>
+      <w:pPr>
+        <w:numPr>
+          <w:ilvl w:val="1"/>
+          <w:numId w:val="3"/>
+        </w:numPr>
+        <w:ind w:left="840" w:leftChars="0" w:hanging="420" w:firstLineChars="0"/>
+        <w:rPr>
+          <w:rFonts w:hint="eastAsia"/>
+          <w:lang w:val="en-US" w:eastAsia="zh-CN"/>
+        </w:rPr>
+      </w:pPr>
+      <w:r>
+        <w:rPr>
+          <w:rFonts w:hint="eastAsia"/>
+          <w:lang w:val="en-US" w:eastAsia="zh-CN"/>
+        </w:rPr>
+        <w:t xml:space="preserve">hm.get(key) will return an </w:t>
+      </w:r>
+      <w:r>
+        <w:rPr>
+          <w:rFonts w:hint="eastAsia"/>
+          <w:color w:val="0000FF"/>
+          <w:lang w:val="en-US" w:eastAsia="zh-CN"/>
+        </w:rPr>
+        <w:t>object</w:t>
+      </w:r>
+      <w:r>
+        <w:rPr>
+          <w:rFonts w:hint="eastAsia"/>
+          <w:lang w:val="en-US" w:eastAsia="zh-CN"/>
+        </w:rPr>
+        <w:t>, if the value is int, you should use int a = (int)hm.get(key)</w:t>
+      </w:r>
+    </w:p>
+    <w:p>
+      <w:pPr>
+        <w:numPr>
+          <w:ilvl w:val="1"/>
+          <w:numId w:val="3"/>
+        </w:numPr>
+        <w:ind w:left="840" w:leftChars="0" w:hanging="420" w:firstLineChars="0"/>
+        <w:rPr>
+          <w:rFonts w:hint="eastAsia"/>
+          <w:lang w:val="en-US" w:eastAsia="zh-CN"/>
+        </w:rPr>
+      </w:pPr>
+      <w:r>
+        <w:rPr>
+          <w:rFonts w:hint="eastAsia"/>
+          <w:lang w:val="en-US" w:eastAsia="zh-CN"/>
+        </w:rPr>
+        <w:t>h</w:t>
+      </w:r>
+      <w:bookmarkStart w:id="0" w:name="_GoBack"/>
+      <w:bookmarkEnd w:id="0"/>
+      <w:r>
+        <w:rPr>
+          <w:rFonts w:hint="eastAsia"/>
+          <w:lang w:val="en-US" w:eastAsia="zh-CN"/>
+        </w:rPr>
+        <w:t>m.put(key, value)</w:t>
+      </w:r>
+    </w:p>
+    <w:p>
+      <w:pPr>
+        <w:numPr>
+          <w:ilvl w:val="0"/>
+          <w:numId w:val="0"/>
+        </w:numPr>
+        <w:rPr>
+          <w:rFonts w:hint="eastAsia"/>
+          <w:lang w:val="en-US" w:eastAsia="zh-CN"/>
+        </w:rPr>
+      </w:pPr>
+    </w:p>
+    <w:p>
+      <w:pPr>
+        <w:numPr>
+          <w:ilvl w:val="0"/>
+          <w:numId w:val="0"/>
+        </w:numPr>
+        <w:rPr>
+          <w:rFonts w:hint="eastAsia"/>
+          <w:lang w:val="en-US" w:eastAsia="zh-CN"/>
+        </w:rPr>
+      </w:pPr>
+    </w:p>
+    <w:p>
+      <w:pPr>
+        <w:numPr>
+          <w:ilvl w:val="0"/>
+          <w:numId w:val="0"/>
         </w:numPr>
         <w:rPr>
           <w:rFonts w:hint="eastAsia"/>
@@ -464,11 +668,146 @@
       <w:lvlJc w:val="left"/>
     </w:lvl>
   </w:abstractNum>
+  <w:abstractNum w:abstractNumId="2">
+    <w:nsid w:val="59160E7C"/>
+    <w:multiLevelType w:val="multilevel"/>
+    <w:tmpl w:val="59160E7C"/>
+    <w:lvl w:ilvl="0" w:tentative="0">
+      <w:start w:val="1"/>
+      <w:numFmt w:val="decimal"/>
+      <w:suff w:val="space"/>
+      <w:lvlText w:val="%1."/>
+      <w:lvlJc w:val="left"/>
+    </w:lvl>
+    <w:lvl w:ilvl="1" w:tentative="0">
+      <w:start w:val="1"/>
+      <w:numFmt w:val="lowerLetter"/>
+      <w:lvlText w:val="%2)"/>
+      <w:lvlJc w:val="left"/>
+      <w:pPr>
+        <w:tabs>
+          <w:tab w:val="left" w:pos="840"/>
+        </w:tabs>
+        <w:ind w:left="840" w:leftChars="0" w:hanging="420" w:firstLineChars="0"/>
+      </w:pPr>
+      <w:rPr>
+        <w:rFonts w:hint="default"/>
+      </w:rPr>
+    </w:lvl>
+    <w:lvl w:ilvl="2" w:tentative="0">
+      <w:start w:val="1"/>
+      <w:numFmt w:val="lowerRoman"/>
+      <w:lvlText w:val="%3."/>
+      <w:lvlJc w:val="left"/>
+      <w:pPr>
+        <w:tabs>
+          <w:tab w:val="left" w:pos="1260"/>
+        </w:tabs>
+        <w:ind w:left="1260" w:leftChars="0" w:hanging="420" w:firstLineChars="0"/>
+      </w:pPr>
+      <w:rPr>
+        <w:rFonts w:hint="default"/>
+      </w:rPr>
+    </w:lvl>
+    <w:lvl w:ilvl="3" w:tentative="0">
+      <w:start w:val="1"/>
+      <w:numFmt w:val="decimal"/>
+      <w:lvlText w:val="%4."/>
+      <w:lvlJc w:val="left"/>
+      <w:pPr>
+        <w:tabs>
+          <w:tab w:val="left" w:pos="1680"/>
+        </w:tabs>
+        <w:ind w:left="1680" w:leftChars="0" w:hanging="420" w:firstLineChars="0"/>
+      </w:pPr>
+      <w:rPr>
+        <w:rFonts w:hint="default"/>
+      </w:rPr>
+    </w:lvl>
+    <w:lvl w:ilvl="4" w:tentative="0">
+      <w:start w:val="1"/>
+      <w:numFmt w:val="lowerLetter"/>
+      <w:lvlText w:val="%5)"/>
+      <w:lvlJc w:val="left"/>
+      <w:pPr>
+        <w:tabs>
+          <w:tab w:val="left" w:pos="2100"/>
+        </w:tabs>
+        <w:ind w:left="2100" w:leftChars="0" w:hanging="420" w:firstLineChars="0"/>
+      </w:pPr>
+      <w:rPr>
+        <w:rFonts w:hint="default"/>
+      </w:rPr>
+    </w:lvl>
+    <w:lvl w:ilvl="5" w:tentative="0">
+      <w:start w:val="1"/>
+      <w:numFmt w:val="lowerRoman"/>
+      <w:lvlText w:val="%6."/>
+      <w:lvlJc w:val="left"/>
+      <w:pPr>
+        <w:tabs>
+          <w:tab w:val="left" w:pos="2520"/>
+        </w:tabs>
+        <w:ind w:left="2520" w:leftChars="0" w:hanging="420" w:firstLineChars="0"/>
+      </w:pPr>
+      <w:rPr>
+        <w:rFonts w:hint="default"/>
+      </w:rPr>
+    </w:lvl>
+    <w:lvl w:ilvl="6" w:tentative="0">
+      <w:start w:val="1"/>
+      <w:numFmt w:val="decimal"/>
+      <w:lvlText w:val="%7."/>
+      <w:lvlJc w:val="left"/>
+      <w:pPr>
+        <w:tabs>
+          <w:tab w:val="left" w:pos="2940"/>
+        </w:tabs>
+        <w:ind w:left="2940" w:leftChars="0" w:hanging="420" w:firstLineChars="0"/>
+      </w:pPr>
+      <w:rPr>
+        <w:rFonts w:hint="default"/>
+      </w:rPr>
+    </w:lvl>
+    <w:lvl w:ilvl="7" w:tentative="0">
+      <w:start w:val="1"/>
+      <w:numFmt w:val="lowerLetter"/>
+      <w:lvlText w:val="%8)"/>
+      <w:lvlJc w:val="left"/>
+      <w:pPr>
+        <w:tabs>
+          <w:tab w:val="left" w:pos="3360"/>
+        </w:tabs>
+        <w:ind w:left="3360" w:leftChars="0" w:hanging="420" w:firstLineChars="0"/>
+      </w:pPr>
+      <w:rPr>
+        <w:rFonts w:hint="default"/>
+      </w:rPr>
+    </w:lvl>
+    <w:lvl w:ilvl="8" w:tentative="0">
+      <w:start w:val="1"/>
+      <w:numFmt w:val="lowerRoman"/>
+      <w:lvlText w:val="%9."/>
+      <w:lvlJc w:val="left"/>
+      <w:pPr>
+        <w:tabs>
+          <w:tab w:val="left" w:pos="3780"/>
+        </w:tabs>
+        <w:ind w:left="3780" w:leftChars="0" w:hanging="420" w:firstLineChars="0"/>
+      </w:pPr>
+      <w:rPr>
+        <w:rFonts w:hint="default"/>
+      </w:rPr>
+    </w:lvl>
+  </w:abstractNum>
   <w:num w:numId="1">
     <w:abstractNumId w:val="0"/>
   </w:num>
   <w:num w:numId="2">
     <w:abstractNumId w:val="1"/>
+  </w:num>
+  <w:num w:numId="3">
+    <w:abstractNumId w:val="2"/>
   </w:num>
 </w:numbering>
 </file>
@@ -575,11 +914,11 @@
     <w:lsdException w:unhideWhenUsed="0" w:uiPriority="0" w:semiHidden="0" w:name="Document Map"/>
     <w:lsdException w:unhideWhenUsed="0" w:uiPriority="0" w:semiHidden="0" w:name="Plain Text"/>
     <w:lsdException w:unhideWhenUsed="0" w:uiPriority="0" w:semiHidden="0" w:name="E-mail Signature"/>
-    <w:lsdException w:unhideWhenUsed="0" w:uiPriority="0" w:semiHidden="0" w:name="Normal (Web)"/>
+    <w:lsdException w:qFormat="1" w:unhideWhenUsed="0" w:uiPriority="0" w:semiHidden="0" w:name="Normal (Web)"/>
     <w:lsdException w:unhideWhenUsed="0" w:uiPriority="0" w:semiHidden="0" w:name="HTML Acronym"/>
     <w:lsdException w:unhideWhenUsed="0" w:uiPriority="0" w:semiHidden="0" w:name="HTML Address"/>
     <w:lsdException w:unhideWhenUsed="0" w:uiPriority="0" w:semiHidden="0" w:name="HTML Cite"/>
-    <w:lsdException w:unhideWhenUsed="0" w:uiPriority="0" w:semiHidden="0" w:name="HTML Code"/>
+    <w:lsdException w:qFormat="1" w:unhideWhenUsed="0" w:uiPriority="0" w:semiHidden="0" w:name="HTML Code"/>
     <w:lsdException w:unhideWhenUsed="0" w:uiPriority="0" w:semiHidden="0" w:name="HTML Definition"/>
     <w:lsdException w:unhideWhenUsed="0" w:uiPriority="0" w:semiHidden="0" w:name="HTML Keyboard"/>
     <w:lsdException w:unhideWhenUsed="0" w:uiPriority="0" w:semiHidden="0" w:name="HTML Preformatted"/>
@@ -762,6 +1101,7 @@
   </w:style>
   <w:style w:type="paragraph" w:styleId="2">
     <w:name w:val="Normal (Web)"/>
+    <w:qFormat/>
     <w:uiPriority w:val="0"/>
     <w:pPr>
       <w:spacing w:before="0" w:beforeAutospacing="1" w:after="0" w:afterAutospacing="1"/>
@@ -769,6 +1109,7 @@
       <w:jc w:val="left"/>
     </w:pPr>
     <w:rPr>
+      <w:rFonts w:ascii="Times New Roman" w:hAnsi="Times New Roman" w:eastAsia="SimSun" w:cs="Times New Roman"/>
       <w:kern w:val="0"/>
       <w:sz w:val="24"/>
       <w:szCs w:val="24"/>
@@ -778,6 +1119,7 @@
   <w:style w:type="character" w:styleId="4">
     <w:name w:val="HTML Code"/>
     <w:basedOn w:val="3"/>
+    <w:qFormat/>
     <w:uiPriority w:val="0"/>
     <w:rPr>
       <w:rFonts w:ascii="Courier New" w:hAnsi="Courier New" w:cs="Courier New"/>
